--- a/00 - Syllabi/EET107 - Python Syllabus.docx
+++ b/00 - Syllabi/EET107 - Python Syllabus.docx
@@ -1,6 +1,6 @@
 
 <file path=word/document.xml><?xml version="1.0" encoding="utf-8"?>
-<w:document xmlns:wpc="http://schemas.microsoft.com/office/word/2010/wordprocessingCanvas" xmlns:cx="http://schemas.microsoft.com/office/drawing/2014/chartex" xmlns:cx1="http://schemas.microsoft.com/office/drawing/2015/9/8/chartex" xmlns:cx2="http://schemas.microsoft.com/office/drawing/2015/10/21/chartex" xmlns:cx3="http://schemas.microsoft.com/office/drawing/2016/5/9/chartex" xmlns:cx4="http://schemas.microsoft.com/office/drawing/2016/5/10/chartex" xmlns:cx5="http://schemas.microsoft.com/office/drawing/2016/5/11/chartex" xmlns:cx6="http://schemas.microsoft.com/office/drawing/2016/5/12/chartex" xmlns:cx7="http://schemas.microsoft.com/office/drawing/2016/5/13/chartex" xmlns:cx8="http://schemas.microsoft.com/office/drawing/2016/5/14/chartex" xmlns:mc="http://schemas.openxmlformats.org/markup-compatibility/2006" xmlns:aink="http://schemas.microsoft.com/office/drawing/2016/ink" xmlns:am3d="http://schemas.microsoft.com/office/drawing/2017/model3d" xmlns:o="urn:schemas-microsoft-com:office:office" xmlns:r="http://schemas.openxmlformats.org/officeDocument/2006/relationships" xmlns:m="http://schemas.openxmlformats.org/officeDocument/2006/math" xmlns:v="urn:schemas-microsoft-com:vml" xmlns:wp14="http://schemas.microsoft.com/office/word/2010/wordprocessingDrawing" xmlns:wp="http://schemas.openxmlformats.org/drawingml/2006/wordprocessingDrawing" xmlns:w10="urn:schemas-microsoft-com:office:word" xmlns:w="http://schemas.openxmlformats.org/wordprocessingml/2006/main" xmlns:w14="http://schemas.microsoft.com/office/word/2010/wordml" xmlns:w15="http://schemas.microsoft.com/office/word/2012/wordml" xmlns:w16cid="http://schemas.microsoft.com/office/word/2016/wordml/cid" xmlns:w16se="http://schemas.microsoft.com/office/word/2015/wordml/symex" xmlns:wpg="http://schemas.microsoft.com/office/word/2010/wordprocessingGroup" xmlns:wpi="http://schemas.microsoft.com/office/word/2010/wordprocessingInk" xmlns:wne="http://schemas.microsoft.com/office/word/2006/wordml" xmlns:wps="http://schemas.microsoft.com/office/word/2010/wordprocessingShape" mc:Ignorable="w14 w15 w16se w16cid wp14">
+<w:document xmlns:wpc="http://schemas.microsoft.com/office/word/2010/wordprocessingCanvas" xmlns:cx="http://schemas.microsoft.com/office/drawing/2014/chartex" xmlns:cx1="http://schemas.microsoft.com/office/drawing/2015/9/8/chartex" xmlns:cx2="http://schemas.microsoft.com/office/drawing/2015/10/21/chartex" xmlns:cx3="http://schemas.microsoft.com/office/drawing/2016/5/9/chartex" xmlns:cx4="http://schemas.microsoft.com/office/drawing/2016/5/10/chartex" xmlns:cx5="http://schemas.microsoft.com/office/drawing/2016/5/11/chartex" xmlns:cx6="http://schemas.microsoft.com/office/drawing/2016/5/12/chartex" xmlns:cx7="http://schemas.microsoft.com/office/drawing/2016/5/13/chartex" xmlns:cx8="http://schemas.microsoft.com/office/drawing/2016/5/14/chartex" xmlns:mc="http://schemas.openxmlformats.org/markup-compatibility/2006" xmlns:aink="http://schemas.microsoft.com/office/drawing/2016/ink" xmlns:am3d="http://schemas.microsoft.com/office/drawing/2017/model3d" xmlns:o="urn:schemas-microsoft-com:office:office" xmlns:r="http://schemas.openxmlformats.org/officeDocument/2006/relationships" xmlns:m="http://schemas.openxmlformats.org/officeDocument/2006/math" xmlns:v="urn:schemas-microsoft-com:vml" xmlns:wp14="http://schemas.microsoft.com/office/word/2010/wordprocessingDrawing" xmlns:wp="http://schemas.openxmlformats.org/drawingml/2006/wordprocessingDrawing" xmlns:w10="urn:schemas-microsoft-com:office:word" xmlns:w="http://schemas.openxmlformats.org/wordprocessingml/2006/main" xmlns:w14="http://schemas.microsoft.com/office/word/2010/wordml" xmlns:w15="http://schemas.microsoft.com/office/word/2012/wordml" xmlns:w16cex="http://schemas.microsoft.com/office/word/2018/wordml/cex" xmlns:w16cid="http://schemas.microsoft.com/office/word/2016/wordml/cid" xmlns:w16="http://schemas.microsoft.com/office/word/2018/wordml" xmlns:w16sdtdh="http://schemas.microsoft.com/office/word/2020/wordml/sdtdatahash" xmlns:w16se="http://schemas.microsoft.com/office/word/2015/wordml/symex" xmlns:wpg="http://schemas.microsoft.com/office/word/2010/wordprocessingGroup" xmlns:wpi="http://schemas.microsoft.com/office/word/2010/wordprocessingInk" xmlns:wne="http://schemas.microsoft.com/office/word/2006/wordml" xmlns:wps="http://schemas.microsoft.com/office/word/2010/wordprocessingShape" mc:Ignorable="w14 w15 w16se w16cid w16 w16cex w16sdtdh wp14">
   <w:body>
     <w:p>
       <w:pPr>
@@ -117,25 +117,31 @@
               <w:t>8-</w:t>
             </w:r>
             <w:r>
-              <w:t>19</w:t>
+              <w:t>28</w:t>
             </w:r>
             <w:r>
               <w:t>-20</w:t>
             </w:r>
             <w:r>
-              <w:t>20</w:t>
+              <w:t>2</w:t>
+            </w:r>
+            <w:r>
+              <w:t>1</w:t>
             </w:r>
             <w:r>
               <w:t xml:space="preserve"> to 12-1</w:t>
             </w:r>
             <w:r>
-              <w:t>2</w:t>
+              <w:t>8</w:t>
             </w:r>
             <w:r>
               <w:t>-20</w:t>
             </w:r>
             <w:r>
-              <w:t>20</w:t>
+              <w:t>2</w:t>
+            </w:r>
+            <w:r>
+              <w:t>1</w:t>
             </w:r>
             <w:r>
               <w:tab/>
@@ -1451,8 +1457,6 @@
         </w:rPr>
         <w:t>Labs:</w:t>
       </w:r>
-      <w:bookmarkStart w:id="0" w:name="_GoBack"/>
-      <w:bookmarkEnd w:id="0"/>
     </w:p>
     <w:p>
       <w:pPr>
@@ -2278,25 +2282,7 @@
           <w:color w:val="auto"/>
           <w:lang w:bidi="ar-SA"/>
         </w:rPr>
-        <w:t>Avoid text shorthand (</w:t>
-      </w:r>
-      <w:proofErr w:type="spellStart"/>
-      <w:r>
-        <w:rPr>
-          <w:rFonts w:eastAsia="Times New Roman" w:cs="Times New Roman"/>
-          <w:color w:val="auto"/>
-          <w:lang w:bidi="ar-SA"/>
-        </w:rPr>
-        <w:t>ie</w:t>
-      </w:r>
-      <w:proofErr w:type="spellEnd"/>
-      <w:r>
-        <w:rPr>
-          <w:rFonts w:eastAsia="Times New Roman" w:cs="Times New Roman"/>
-          <w:color w:val="auto"/>
-          <w:lang w:bidi="ar-SA"/>
-        </w:rPr>
-        <w:t>. SMH, FWIW)</w:t>
+        <w:t>Avoid text shorthand (ie. SMH, FWIW)</w:t>
       </w:r>
     </w:p>
     <w:p>
@@ -2340,25 +2326,7 @@
           <w:color w:val="auto"/>
           <w:lang w:bidi="ar-SA"/>
         </w:rPr>
-        <w:t xml:space="preserve">Think about how the message will come across before you press send.  Many </w:t>
-      </w:r>
-      <w:proofErr w:type="gramStart"/>
-      <w:r>
-        <w:rPr>
-          <w:rFonts w:eastAsia="Times New Roman" w:cs="Times New Roman"/>
-          <w:color w:val="auto"/>
-          <w:lang w:bidi="ar-SA"/>
-        </w:rPr>
-        <w:t>times</w:t>
-      </w:r>
-      <w:proofErr w:type="gramEnd"/>
-      <w:r>
-        <w:rPr>
-          <w:rFonts w:eastAsia="Times New Roman" w:cs="Times New Roman"/>
-          <w:color w:val="auto"/>
-          <w:lang w:bidi="ar-SA"/>
-        </w:rPr>
-        <w:t xml:space="preserve"> we do not realize how a message may be interpreted.</w:t>
+        <w:t>Think about how the message will come across before you press send.  Many times we do not realize how a message may be interpreted.</w:t>
       </w:r>
     </w:p>
     <w:p>
@@ -2380,25 +2348,7 @@
           <w:color w:val="auto"/>
           <w:lang w:bidi="ar-SA"/>
         </w:rPr>
-        <w:t xml:space="preserve">Be </w:t>
-      </w:r>
-      <w:proofErr w:type="gramStart"/>
-      <w:r>
-        <w:rPr>
-          <w:rFonts w:eastAsia="Times New Roman" w:cs="Times New Roman"/>
-          <w:color w:val="auto"/>
-          <w:lang w:bidi="ar-SA"/>
-        </w:rPr>
-        <w:t>resourceful, and</w:t>
-      </w:r>
-      <w:proofErr w:type="gramEnd"/>
-      <w:r>
-        <w:rPr>
-          <w:rFonts w:eastAsia="Times New Roman" w:cs="Times New Roman"/>
-          <w:color w:val="auto"/>
-          <w:lang w:bidi="ar-SA"/>
-        </w:rPr>
-        <w:t xml:space="preserve"> try to find the answers to your questions in the course syllabus and materials before emailing our instructor. This will allow the instructor to dedicate more time and energy to helping with problems that don’t have an easy answer.</w:t>
+        <w:t>Be resourceful, and try to find the answers to your questions in the course syllabus and materials before emailing our instructor. This will allow the instructor to dedicate more time and energy to helping with problems that don’t have an easy answer.</w:t>
       </w:r>
     </w:p>
     <w:p>
@@ -3118,7 +3068,7 @@
 </file>
 
 <file path=word/endnotes.xml><?xml version="1.0" encoding="utf-8"?>
-<w:endnotes xmlns:wpc="http://schemas.microsoft.com/office/word/2010/wordprocessingCanvas" xmlns:cx="http://schemas.microsoft.com/office/drawing/2014/chartex" xmlns:cx1="http://schemas.microsoft.com/office/drawing/2015/9/8/chartex" xmlns:cx2="http://schemas.microsoft.com/office/drawing/2015/10/21/chartex" xmlns:cx3="http://schemas.microsoft.com/office/drawing/2016/5/9/chartex" xmlns:cx4="http://schemas.microsoft.com/office/drawing/2016/5/10/chartex" xmlns:cx5="http://schemas.microsoft.com/office/drawing/2016/5/11/chartex" xmlns:cx6="http://schemas.microsoft.com/office/drawing/2016/5/12/chartex" xmlns:cx7="http://schemas.microsoft.com/office/drawing/2016/5/13/chartex" xmlns:cx8="http://schemas.microsoft.com/office/drawing/2016/5/14/chartex" xmlns:mc="http://schemas.openxmlformats.org/markup-compatibility/2006" xmlns:aink="http://schemas.microsoft.com/office/drawing/2016/ink" xmlns:am3d="http://schemas.microsoft.com/office/drawing/2017/model3d" xmlns:o="urn:schemas-microsoft-com:office:office" xmlns:r="http://schemas.openxmlformats.org/officeDocument/2006/relationships" xmlns:m="http://schemas.openxmlformats.org/officeDocument/2006/math" xmlns:v="urn:schemas-microsoft-com:vml" xmlns:wp14="http://schemas.microsoft.com/office/word/2010/wordprocessingDrawing" xmlns:wp="http://schemas.openxmlformats.org/drawingml/2006/wordprocessingDrawing" xmlns:w10="urn:schemas-microsoft-com:office:word" xmlns:w="http://schemas.openxmlformats.org/wordprocessingml/2006/main" xmlns:w14="http://schemas.microsoft.com/office/word/2010/wordml" xmlns:w15="http://schemas.microsoft.com/office/word/2012/wordml" xmlns:w16cid="http://schemas.microsoft.com/office/word/2016/wordml/cid" xmlns:w16se="http://schemas.microsoft.com/office/word/2015/wordml/symex" xmlns:wpg="http://schemas.microsoft.com/office/word/2010/wordprocessingGroup" xmlns:wpi="http://schemas.microsoft.com/office/word/2010/wordprocessingInk" xmlns:wne="http://schemas.microsoft.com/office/word/2006/wordml" xmlns:wps="http://schemas.microsoft.com/office/word/2010/wordprocessingShape" mc:Ignorable="w14 w15 w16se w16cid wp14">
+<w:endnotes xmlns:wpc="http://schemas.microsoft.com/office/word/2010/wordprocessingCanvas" xmlns:cx="http://schemas.microsoft.com/office/drawing/2014/chartex" xmlns:cx1="http://schemas.microsoft.com/office/drawing/2015/9/8/chartex" xmlns:cx2="http://schemas.microsoft.com/office/drawing/2015/10/21/chartex" xmlns:cx3="http://schemas.microsoft.com/office/drawing/2016/5/9/chartex" xmlns:cx4="http://schemas.microsoft.com/office/drawing/2016/5/10/chartex" xmlns:cx5="http://schemas.microsoft.com/office/drawing/2016/5/11/chartex" xmlns:cx6="http://schemas.microsoft.com/office/drawing/2016/5/12/chartex" xmlns:cx7="http://schemas.microsoft.com/office/drawing/2016/5/13/chartex" xmlns:cx8="http://schemas.microsoft.com/office/drawing/2016/5/14/chartex" xmlns:mc="http://schemas.openxmlformats.org/markup-compatibility/2006" xmlns:aink="http://schemas.microsoft.com/office/drawing/2016/ink" xmlns:am3d="http://schemas.microsoft.com/office/drawing/2017/model3d" xmlns:o="urn:schemas-microsoft-com:office:office" xmlns:r="http://schemas.openxmlformats.org/officeDocument/2006/relationships" xmlns:m="http://schemas.openxmlformats.org/officeDocument/2006/math" xmlns:v="urn:schemas-microsoft-com:vml" xmlns:wp14="http://schemas.microsoft.com/office/word/2010/wordprocessingDrawing" xmlns:wp="http://schemas.openxmlformats.org/drawingml/2006/wordprocessingDrawing" xmlns:w10="urn:schemas-microsoft-com:office:word" xmlns:w="http://schemas.openxmlformats.org/wordprocessingml/2006/main" xmlns:w14="http://schemas.microsoft.com/office/word/2010/wordml" xmlns:w15="http://schemas.microsoft.com/office/word/2012/wordml" xmlns:w16cex="http://schemas.microsoft.com/office/word/2018/wordml/cex" xmlns:w16cid="http://schemas.microsoft.com/office/word/2016/wordml/cid" xmlns:w16="http://schemas.microsoft.com/office/word/2018/wordml" xmlns:w16sdtdh="http://schemas.microsoft.com/office/word/2020/wordml/sdtdatahash" xmlns:w16se="http://schemas.microsoft.com/office/word/2015/wordml/symex" xmlns:wpg="http://schemas.microsoft.com/office/word/2010/wordprocessingGroup" xmlns:wpi="http://schemas.microsoft.com/office/word/2010/wordprocessingInk" xmlns:wne="http://schemas.microsoft.com/office/word/2006/wordml" xmlns:wps="http://schemas.microsoft.com/office/word/2010/wordprocessingShape" mc:Ignorable="w14 w15 w16se w16cid w16 w16cex w16sdtdh wp14">
   <w:endnote w:type="separator" w:id="-1">
     <w:p>
       <w:r>
@@ -3137,7 +3087,7 @@
 </file>
 
 <file path=word/footer1.xml><?xml version="1.0" encoding="utf-8"?>
-<w:ftr xmlns:wpc="http://schemas.microsoft.com/office/word/2010/wordprocessingCanvas" xmlns:cx="http://schemas.microsoft.com/office/drawing/2014/chartex" xmlns:cx1="http://schemas.microsoft.com/office/drawing/2015/9/8/chartex" xmlns:cx2="http://schemas.microsoft.com/office/drawing/2015/10/21/chartex" xmlns:cx3="http://schemas.microsoft.com/office/drawing/2016/5/9/chartex" xmlns:cx4="http://schemas.microsoft.com/office/drawing/2016/5/10/chartex" xmlns:cx5="http://schemas.microsoft.com/office/drawing/2016/5/11/chartex" xmlns:cx6="http://schemas.microsoft.com/office/drawing/2016/5/12/chartex" xmlns:cx7="http://schemas.microsoft.com/office/drawing/2016/5/13/chartex" xmlns:cx8="http://schemas.microsoft.com/office/drawing/2016/5/14/chartex" xmlns:mc="http://schemas.openxmlformats.org/markup-compatibility/2006" xmlns:aink="http://schemas.microsoft.com/office/drawing/2016/ink" xmlns:am3d="http://schemas.microsoft.com/office/drawing/2017/model3d" xmlns:o="urn:schemas-microsoft-com:office:office" xmlns:r="http://schemas.openxmlformats.org/officeDocument/2006/relationships" xmlns:m="http://schemas.openxmlformats.org/officeDocument/2006/math" xmlns:v="urn:schemas-microsoft-com:vml" xmlns:wp14="http://schemas.microsoft.com/office/word/2010/wordprocessingDrawing" xmlns:wp="http://schemas.openxmlformats.org/drawingml/2006/wordprocessingDrawing" xmlns:w10="urn:schemas-microsoft-com:office:word" xmlns:w="http://schemas.openxmlformats.org/wordprocessingml/2006/main" xmlns:w14="http://schemas.microsoft.com/office/word/2010/wordml" xmlns:w15="http://schemas.microsoft.com/office/word/2012/wordml" xmlns:w16cid="http://schemas.microsoft.com/office/word/2016/wordml/cid" xmlns:w16se="http://schemas.microsoft.com/office/word/2015/wordml/symex" xmlns:wpg="http://schemas.microsoft.com/office/word/2010/wordprocessingGroup" xmlns:wpi="http://schemas.microsoft.com/office/word/2010/wordprocessingInk" xmlns:wne="http://schemas.microsoft.com/office/word/2006/wordml" xmlns:wps="http://schemas.microsoft.com/office/word/2010/wordprocessingShape" mc:Ignorable="w14 w15 w16se w16cid wp14">
+<w:ftr xmlns:wpc="http://schemas.microsoft.com/office/word/2010/wordprocessingCanvas" xmlns:cx="http://schemas.microsoft.com/office/drawing/2014/chartex" xmlns:cx1="http://schemas.microsoft.com/office/drawing/2015/9/8/chartex" xmlns:cx2="http://schemas.microsoft.com/office/drawing/2015/10/21/chartex" xmlns:cx3="http://schemas.microsoft.com/office/drawing/2016/5/9/chartex" xmlns:cx4="http://schemas.microsoft.com/office/drawing/2016/5/10/chartex" xmlns:cx5="http://schemas.microsoft.com/office/drawing/2016/5/11/chartex" xmlns:cx6="http://schemas.microsoft.com/office/drawing/2016/5/12/chartex" xmlns:cx7="http://schemas.microsoft.com/office/drawing/2016/5/13/chartex" xmlns:cx8="http://schemas.microsoft.com/office/drawing/2016/5/14/chartex" xmlns:mc="http://schemas.openxmlformats.org/markup-compatibility/2006" xmlns:aink="http://schemas.microsoft.com/office/drawing/2016/ink" xmlns:am3d="http://schemas.microsoft.com/office/drawing/2017/model3d" xmlns:o="urn:schemas-microsoft-com:office:office" xmlns:r="http://schemas.openxmlformats.org/officeDocument/2006/relationships" xmlns:m="http://schemas.openxmlformats.org/officeDocument/2006/math" xmlns:v="urn:schemas-microsoft-com:vml" xmlns:wp14="http://schemas.microsoft.com/office/word/2010/wordprocessingDrawing" xmlns:wp="http://schemas.openxmlformats.org/drawingml/2006/wordprocessingDrawing" xmlns:w10="urn:schemas-microsoft-com:office:word" xmlns:w="http://schemas.openxmlformats.org/wordprocessingml/2006/main" xmlns:w14="http://schemas.microsoft.com/office/word/2010/wordml" xmlns:w15="http://schemas.microsoft.com/office/word/2012/wordml" xmlns:w16cex="http://schemas.microsoft.com/office/word/2018/wordml/cex" xmlns:w16cid="http://schemas.microsoft.com/office/word/2016/wordml/cid" xmlns:w16="http://schemas.microsoft.com/office/word/2018/wordml" xmlns:w16sdtdh="http://schemas.microsoft.com/office/word/2020/wordml/sdtdatahash" xmlns:w16se="http://schemas.microsoft.com/office/word/2015/wordml/symex" xmlns:wpg="http://schemas.microsoft.com/office/word/2010/wordprocessingGroup" xmlns:wpi="http://schemas.microsoft.com/office/word/2010/wordprocessingInk" xmlns:wne="http://schemas.microsoft.com/office/word/2006/wordml" xmlns:wps="http://schemas.microsoft.com/office/word/2010/wordprocessingShape" mc:Ignorable="w14 w15 w16se w16cid w16 w16cex w16sdtdh wp14">
   <w:p>
     <w:pPr>
       <w:pStyle w:val="Footer"/>
@@ -3153,7 +3103,7 @@
 </file>
 
 <file path=word/footnotes.xml><?xml version="1.0" encoding="utf-8"?>
-<w:footnotes xmlns:wpc="http://schemas.microsoft.com/office/word/2010/wordprocessingCanvas" xmlns:cx="http://schemas.microsoft.com/office/drawing/2014/chartex" xmlns:cx1="http://schemas.microsoft.com/office/drawing/2015/9/8/chartex" xmlns:cx2="http://schemas.microsoft.com/office/drawing/2015/10/21/chartex" xmlns:cx3="http://schemas.microsoft.com/office/drawing/2016/5/9/chartex" xmlns:cx4="http://schemas.microsoft.com/office/drawing/2016/5/10/chartex" xmlns:cx5="http://schemas.microsoft.com/office/drawing/2016/5/11/chartex" xmlns:cx6="http://schemas.microsoft.com/office/drawing/2016/5/12/chartex" xmlns:cx7="http://schemas.microsoft.com/office/drawing/2016/5/13/chartex" xmlns:cx8="http://schemas.microsoft.com/office/drawing/2016/5/14/chartex" xmlns:mc="http://schemas.openxmlformats.org/markup-compatibility/2006" xmlns:aink="http://schemas.microsoft.com/office/drawing/2016/ink" xmlns:am3d="http://schemas.microsoft.com/office/drawing/2017/model3d" xmlns:o="urn:schemas-microsoft-com:office:office" xmlns:r="http://schemas.openxmlformats.org/officeDocument/2006/relationships" xmlns:m="http://schemas.openxmlformats.org/officeDocument/2006/math" xmlns:v="urn:schemas-microsoft-com:vml" xmlns:wp14="http://schemas.microsoft.com/office/word/2010/wordprocessingDrawing" xmlns:wp="http://schemas.openxmlformats.org/drawingml/2006/wordprocessingDrawing" xmlns:w10="urn:schemas-microsoft-com:office:word" xmlns:w="http://schemas.openxmlformats.org/wordprocessingml/2006/main" xmlns:w14="http://schemas.microsoft.com/office/word/2010/wordml" xmlns:w15="http://schemas.microsoft.com/office/word/2012/wordml" xmlns:w16cid="http://schemas.microsoft.com/office/word/2016/wordml/cid" xmlns:w16se="http://schemas.microsoft.com/office/word/2015/wordml/symex" xmlns:wpg="http://schemas.microsoft.com/office/word/2010/wordprocessingGroup" xmlns:wpi="http://schemas.microsoft.com/office/word/2010/wordprocessingInk" xmlns:wne="http://schemas.microsoft.com/office/word/2006/wordml" xmlns:wps="http://schemas.microsoft.com/office/word/2010/wordprocessingShape" mc:Ignorable="w14 w15 w16se w16cid wp14">
+<w:footnotes xmlns:wpc="http://schemas.microsoft.com/office/word/2010/wordprocessingCanvas" xmlns:cx="http://schemas.microsoft.com/office/drawing/2014/chartex" xmlns:cx1="http://schemas.microsoft.com/office/drawing/2015/9/8/chartex" xmlns:cx2="http://schemas.microsoft.com/office/drawing/2015/10/21/chartex" xmlns:cx3="http://schemas.microsoft.com/office/drawing/2016/5/9/chartex" xmlns:cx4="http://schemas.microsoft.com/office/drawing/2016/5/10/chartex" xmlns:cx5="http://schemas.microsoft.com/office/drawing/2016/5/11/chartex" xmlns:cx6="http://schemas.microsoft.com/office/drawing/2016/5/12/chartex" xmlns:cx7="http://schemas.microsoft.com/office/drawing/2016/5/13/chartex" xmlns:cx8="http://schemas.microsoft.com/office/drawing/2016/5/14/chartex" xmlns:mc="http://schemas.openxmlformats.org/markup-compatibility/2006" xmlns:aink="http://schemas.microsoft.com/office/drawing/2016/ink" xmlns:am3d="http://schemas.microsoft.com/office/drawing/2017/model3d" xmlns:o="urn:schemas-microsoft-com:office:office" xmlns:r="http://schemas.openxmlformats.org/officeDocument/2006/relationships" xmlns:m="http://schemas.openxmlformats.org/officeDocument/2006/math" xmlns:v="urn:schemas-microsoft-com:vml" xmlns:wp14="http://schemas.microsoft.com/office/word/2010/wordprocessingDrawing" xmlns:wp="http://schemas.openxmlformats.org/drawingml/2006/wordprocessingDrawing" xmlns:w10="urn:schemas-microsoft-com:office:word" xmlns:w="http://schemas.openxmlformats.org/wordprocessingml/2006/main" xmlns:w14="http://schemas.microsoft.com/office/word/2010/wordml" xmlns:w15="http://schemas.microsoft.com/office/word/2012/wordml" xmlns:w16cex="http://schemas.microsoft.com/office/word/2018/wordml/cex" xmlns:w16cid="http://schemas.microsoft.com/office/word/2016/wordml/cid" xmlns:w16="http://schemas.microsoft.com/office/word/2018/wordml" xmlns:w16sdtdh="http://schemas.microsoft.com/office/word/2020/wordml/sdtdatahash" xmlns:w16se="http://schemas.microsoft.com/office/word/2015/wordml/symex" xmlns:wpg="http://schemas.microsoft.com/office/word/2010/wordprocessingGroup" xmlns:wpi="http://schemas.microsoft.com/office/word/2010/wordprocessingInk" xmlns:wne="http://schemas.microsoft.com/office/word/2006/wordml" xmlns:wps="http://schemas.microsoft.com/office/word/2010/wordprocessingShape" mc:Ignorable="w14 w15 w16se w16cid w16 w16cex w16sdtdh wp14">
   <w:footnote w:type="separator" w:id="-1">
     <w:p>
       <w:r>
@@ -3172,7 +3122,7 @@
 </file>
 
 <file path=word/numbering.xml><?xml version="1.0" encoding="utf-8"?>
-<w:numbering xmlns:wpc="http://schemas.microsoft.com/office/word/2010/wordprocessingCanvas" xmlns:cx="http://schemas.microsoft.com/office/drawing/2014/chartex" xmlns:cx1="http://schemas.microsoft.com/office/drawing/2015/9/8/chartex" xmlns:cx2="http://schemas.microsoft.com/office/drawing/2015/10/21/chartex" xmlns:cx3="http://schemas.microsoft.com/office/drawing/2016/5/9/chartex" xmlns:cx4="http://schemas.microsoft.com/office/drawing/2016/5/10/chartex" xmlns:cx5="http://schemas.microsoft.com/office/drawing/2016/5/11/chartex" xmlns:cx6="http://schemas.microsoft.com/office/drawing/2016/5/12/chartex" xmlns:cx7="http://schemas.microsoft.com/office/drawing/2016/5/13/chartex" xmlns:cx8="http://schemas.microsoft.com/office/drawing/2016/5/14/chartex" xmlns:mc="http://schemas.openxmlformats.org/markup-compatibility/2006" xmlns:aink="http://schemas.microsoft.com/office/drawing/2016/ink" xmlns:am3d="http://schemas.microsoft.com/office/drawing/2017/model3d" xmlns:o="urn:schemas-microsoft-com:office:office" xmlns:r="http://schemas.openxmlformats.org/officeDocument/2006/relationships" xmlns:m="http://schemas.openxmlformats.org/officeDocument/2006/math" xmlns:v="urn:schemas-microsoft-com:vml" xmlns:wp14="http://schemas.microsoft.com/office/word/2010/wordprocessingDrawing" xmlns:wp="http://schemas.openxmlformats.org/drawingml/2006/wordprocessingDrawing" xmlns:w10="urn:schemas-microsoft-com:office:word" xmlns:w="http://schemas.openxmlformats.org/wordprocessingml/2006/main" xmlns:w14="http://schemas.microsoft.com/office/word/2010/wordml" xmlns:w15="http://schemas.microsoft.com/office/word/2012/wordml" xmlns:w16cid="http://schemas.microsoft.com/office/word/2016/wordml/cid" xmlns:w16se="http://schemas.microsoft.com/office/word/2015/wordml/symex" xmlns:wpg="http://schemas.microsoft.com/office/word/2010/wordprocessingGroup" xmlns:wpi="http://schemas.microsoft.com/office/word/2010/wordprocessingInk" xmlns:wne="http://schemas.microsoft.com/office/word/2006/wordml" xmlns:wps="http://schemas.microsoft.com/office/word/2010/wordprocessingShape" mc:Ignorable="w14 w15 w16se w16cid wp14">
+<w:numbering xmlns:wpc="http://schemas.microsoft.com/office/word/2010/wordprocessingCanvas" xmlns:cx="http://schemas.microsoft.com/office/drawing/2014/chartex" xmlns:cx1="http://schemas.microsoft.com/office/drawing/2015/9/8/chartex" xmlns:cx2="http://schemas.microsoft.com/office/drawing/2015/10/21/chartex" xmlns:cx3="http://schemas.microsoft.com/office/drawing/2016/5/9/chartex" xmlns:cx4="http://schemas.microsoft.com/office/drawing/2016/5/10/chartex" xmlns:cx5="http://schemas.microsoft.com/office/drawing/2016/5/11/chartex" xmlns:cx6="http://schemas.microsoft.com/office/drawing/2016/5/12/chartex" xmlns:cx7="http://schemas.microsoft.com/office/drawing/2016/5/13/chartex" xmlns:cx8="http://schemas.microsoft.com/office/drawing/2016/5/14/chartex" xmlns:mc="http://schemas.openxmlformats.org/markup-compatibility/2006" xmlns:aink="http://schemas.microsoft.com/office/drawing/2016/ink" xmlns:am3d="http://schemas.microsoft.com/office/drawing/2017/model3d" xmlns:o="urn:schemas-microsoft-com:office:office" xmlns:r="http://schemas.openxmlformats.org/officeDocument/2006/relationships" xmlns:m="http://schemas.openxmlformats.org/officeDocument/2006/math" xmlns:v="urn:schemas-microsoft-com:vml" xmlns:wp14="http://schemas.microsoft.com/office/word/2010/wordprocessingDrawing" xmlns:wp="http://schemas.openxmlformats.org/drawingml/2006/wordprocessingDrawing" xmlns:w10="urn:schemas-microsoft-com:office:word" xmlns:w="http://schemas.openxmlformats.org/wordprocessingml/2006/main" xmlns:w14="http://schemas.microsoft.com/office/word/2010/wordml" xmlns:w15="http://schemas.microsoft.com/office/word/2012/wordml" xmlns:w16cex="http://schemas.microsoft.com/office/word/2018/wordml/cex" xmlns:w16cid="http://schemas.microsoft.com/office/word/2016/wordml/cid" xmlns:w16="http://schemas.microsoft.com/office/word/2018/wordml" xmlns:w16sdtdh="http://schemas.microsoft.com/office/word/2020/wordml/sdtdatahash" xmlns:w16se="http://schemas.microsoft.com/office/word/2015/wordml/symex" xmlns:wpg="http://schemas.microsoft.com/office/word/2010/wordprocessingGroup" xmlns:wpi="http://schemas.microsoft.com/office/word/2010/wordprocessingInk" xmlns:wne="http://schemas.microsoft.com/office/word/2006/wordml" xmlns:wps="http://schemas.microsoft.com/office/word/2010/wordprocessingShape" mc:Ignorable="w14 w15 w16se w16cid w16 w16cex w16sdtdh wp14">
   <w:abstractNum w:abstractNumId="0" w15:restartNumberingAfterBreak="0">
     <w:nsid w:val="00000001"/>
     <w:multiLevelType w:val="multilevel"/>
@@ -4923,7 +4873,7 @@
 </file>
 
 <file path=word/styles.xml><?xml version="1.0" encoding="utf-8"?>
-<w:styles xmlns:mc="http://schemas.openxmlformats.org/markup-compatibility/2006" xmlns:r="http://schemas.openxmlformats.org/officeDocument/2006/relationships" xmlns:w="http://schemas.openxmlformats.org/wordprocessingml/2006/main" xmlns:w14="http://schemas.microsoft.com/office/word/2010/wordml" xmlns:w15="http://schemas.microsoft.com/office/word/2012/wordml" xmlns:w16cid="http://schemas.microsoft.com/office/word/2016/wordml/cid" xmlns:w16se="http://schemas.microsoft.com/office/word/2015/wordml/symex" mc:Ignorable="w14 w15 w16se w16cid">
+<w:styles xmlns:mc="http://schemas.openxmlformats.org/markup-compatibility/2006" xmlns:r="http://schemas.openxmlformats.org/officeDocument/2006/relationships" xmlns:w="http://schemas.openxmlformats.org/wordprocessingml/2006/main" xmlns:w14="http://schemas.microsoft.com/office/word/2010/wordml" xmlns:w15="http://schemas.microsoft.com/office/word/2012/wordml" xmlns:w16cex="http://schemas.microsoft.com/office/word/2018/wordml/cex" xmlns:w16cid="http://schemas.microsoft.com/office/word/2016/wordml/cid" xmlns:w16="http://schemas.microsoft.com/office/word/2018/wordml" xmlns:w16sdtdh="http://schemas.microsoft.com/office/word/2020/wordml/sdtdatahash" xmlns:w16se="http://schemas.microsoft.com/office/word/2015/wordml/symex" mc:Ignorable="w14 w15 w16se w16cid w16 w16cex w16sdtdh">
   <w:docDefaults>
     <w:rPrDefault>
       <w:rPr>
